--- a/src/Gardener.Entry/wwwroot/Template/生成后操作.docx
+++ b/src/Gardener.Entry/wwwroot/Template/生成后操作.docx
@@ -187,6 +187,13 @@
           <w:rFonts w:hint="eastAsia"/>
         </w:rPr>
         <w:t>页面把</w:t>
+      </w:r>
+      <w:r>
+        <w:rPr>
+          <w:rFonts w:hint="eastAsia"/>
+          <w:color w:val="FF0000"/>
+        </w:rPr>
+        <w:t>报错的</w:t>
       </w:r>
       <w:r>
         <w:rPr>

--- a/src/Gardener.Entry/wwwroot/Template/生成后操作.docx
+++ b/src/Gardener.Entry/wwwroot/Template/生成后操作.docx
@@ -21,6 +21,8 @@
       <w:r>
         <w:rPr>
           <w:rFonts w:hint="eastAsia"/>
+          <w:b/>
+          <w:bCs/>
           <w:lang w:val="fr-FR"/>
         </w:rPr>
         <w:t>Gardener.Api.Core</w:t>
@@ -107,6 +109,8 @@
       <w:r>
         <w:rPr>
           <w:rFonts w:hint="eastAsia"/>
+          <w:b/>
+          <w:bCs/>
           <w:lang w:val="fr-FR"/>
         </w:rPr>
         <w:t>Gardener.Client.Core</w:t>
@@ -150,8 +154,16 @@
       <w:r>
         <w:rPr>
           <w:rFonts w:hint="eastAsia"/>
-        </w:rPr>
-        <w:t>Gardener.Client.Entry/wwwroot/appsettings.json</w:t>
+          <w:b/>
+          <w:bCs/>
+        </w:rPr>
+        <w:t>Gardener.Client.Entry</w:t>
+      </w:r>
+      <w:r>
+        <w:rPr>
+          <w:rFonts w:hint="eastAsia"/>
+        </w:rPr>
+        <w:t>/wwwroot/appsettings.json</w:t>
       </w:r>
       <w:r>
         <w:rPr>

--- a/src/Gardener.Entry/wwwroot/Template/生成后操作.docx
+++ b/src/Gardener.Entry/wwwroot/Template/生成后操作.docx
@@ -92,9 +92,6 @@
         </w:rPr>
       </w:pPr>
       <w:r>
-        <w:rPr>
-          <w:rFonts w:hint="eastAsia"/>
-        </w:rPr>
         <w:t>2</w:t>
       </w:r>
       <w:r>

--- a/src/Gardener.Entry/wwwroot/Template/生成后操作.docx
+++ b/src/Gardener.Entry/wwwroot/Template/生成后操作.docx
@@ -136,10 +136,14 @@
       <w:r>
         <w:rPr>
           <w:rFonts w:hint="eastAsia"/>
+          <w:lang w:val="fr-FR"/>
         </w:rPr>
         <w:t>3</w:t>
       </w:r>
       <w:r>
+        <w:rPr>
+          <w:lang w:val="fr-FR"/>
+        </w:rPr>
         <w:t xml:space="preserve">, </w:t>
       </w:r>
       <w:r>
@@ -153,12 +157,14 @@
           <w:rFonts w:hint="eastAsia"/>
           <w:b/>
           <w:bCs/>
+          <w:lang w:val="fr-FR"/>
         </w:rPr>
         <w:t>Gardener.Client.Entry</w:t>
       </w:r>
       <w:r>
         <w:rPr>
           <w:rFonts w:hint="eastAsia"/>
+          <w:lang w:val="fr-FR"/>
         </w:rPr>
         <w:t>/wwwroot/appsettings.json</w:t>
       </w:r>
@@ -171,8 +177,29 @@
       <w:r>
         <w:rPr>
           <w:rFonts w:hint="eastAsia"/>
-        </w:rPr>
-        <w:t xml:space="preserve"> ModuleSettings.Dlls</w:t>
+          <w:lang w:val="fr-FR"/>
+        </w:rPr>
+        <w:t xml:space="preserve"> M</w:t>
+      </w:r>
+      <w:r>
+        <w:rPr>
+          <w:rFonts w:hint="eastAsia"/>
+        </w:rPr>
+        <w:t>oduleSettings.Dlls</w:t>
+      </w:r>
+    </w:p>
+    <w:p>
+      <w:r>
+        <w:tab/>
+      </w:r>
+      <w:r>
+        <w:t xml:space="preserve">     "Gardener.</w:t>
+      </w:r>
+      <w:r>
+        <w:t>XXX</w:t>
+      </w:r>
+      <w:r>
+        <w:t>.Client.dll"</w:t>
       </w:r>
     </w:p>
     <w:p>
